--- a/Sistem Basis Data/Pertemuan 6 - DML dengan Operator/Tugas Pertemuan 6 - DML dengan Operator - Yohanes Dimas Pratama (A11.2021.13254 - A11.43UG2).docx
+++ b/Sistem Basis Data/Pertemuan 6 - DML dengan Operator/Tugas Pertemuan 6 - DML dengan Operator - Yohanes Dimas Pratama (A11.2021.13254 - A11.43UG2).docx
@@ -149,17 +149,31 @@
       </w:r>
     </w:p>
     <w:p>
-      <w:proofErr w:type="spellStart"/>
-      <w:r>
+      <w:pPr>
+        <w:rPr>
+          <w:color w:val="0070C0"/>
+        </w:rPr>
+      </w:pPr>
+      <w:proofErr w:type="spellStart"/>
+      <w:r>
+        <w:rPr>
+          <w:color w:val="0070C0"/>
+        </w:rPr>
         <w:t>mysql</w:t>
       </w:r>
       <w:proofErr w:type="spellEnd"/>
       <w:r>
+        <w:rPr>
+          <w:color w:val="0070C0"/>
+        </w:rPr>
         <w:t xml:space="preserve"> -u root</w:t>
       </w:r>
     </w:p>
     <w:p>
       <w:r>
+        <w:rPr>
+          <w:noProof/>
+        </w:rPr>
         <w:drawing>
           <wp:inline distT="0" distB="0" distL="0" distR="0" wp14:anchorId="7690E8F9" wp14:editId="7F84B241">
             <wp:extent cx="5349240" cy="1512277"/>
@@ -205,12 +219,23 @@
       </w:r>
     </w:p>
     <w:p>
-      <w:r>
+      <w:pPr>
+        <w:rPr>
+          <w:color w:val="0070C0"/>
+        </w:rPr>
+      </w:pPr>
+      <w:r>
+        <w:rPr>
+          <w:color w:val="0070C0"/>
+        </w:rPr>
         <w:t>use db_usaha2;</w:t>
       </w:r>
     </w:p>
     <w:p>
       <w:r>
+        <w:rPr>
+          <w:noProof/>
+        </w:rPr>
         <w:drawing>
           <wp:inline distT="0" distB="0" distL="0" distR="0" wp14:anchorId="25BFBB17" wp14:editId="5220F9BB">
             <wp:extent cx="2192215" cy="302895"/>
@@ -308,24 +333,42 @@
       <w:pPr>
         <w:pStyle w:val="ListParagraph"/>
         <w:ind w:left="360"/>
-      </w:pPr>
-      <w:r>
+        <w:rPr>
+          <w:color w:val="0070C0"/>
+        </w:rPr>
+      </w:pPr>
+      <w:r>
+        <w:rPr>
+          <w:color w:val="0070C0"/>
+        </w:rPr>
         <w:t xml:space="preserve">select * from </w:t>
       </w:r>
       <w:proofErr w:type="spellStart"/>
       <w:r>
+        <w:rPr>
+          <w:color w:val="0070C0"/>
+        </w:rPr>
         <w:t>staf</w:t>
       </w:r>
       <w:proofErr w:type="spellEnd"/>
       <w:r>
+        <w:rPr>
+          <w:color w:val="0070C0"/>
+        </w:rPr>
         <w:t xml:space="preserve"> where </w:t>
       </w:r>
       <w:proofErr w:type="spellStart"/>
       <w:r>
+        <w:rPr>
+          <w:color w:val="0070C0"/>
+        </w:rPr>
         <w:t>gaji</w:t>
       </w:r>
       <w:proofErr w:type="spellEnd"/>
       <w:r>
+        <w:rPr>
+          <w:color w:val="0070C0"/>
+        </w:rPr>
         <w:t xml:space="preserve"> between 4000000 and 7000000;</w:t>
       </w:r>
     </w:p>
@@ -335,6 +378,9 @@
         <w:ind w:left="360"/>
       </w:pPr>
       <w:r>
+        <w:rPr>
+          <w:noProof/>
+        </w:rPr>
         <w:drawing>
           <wp:inline distT="0" distB="0" distL="0" distR="0" wp14:anchorId="62197F7A" wp14:editId="4383D00F">
             <wp:extent cx="5645785" cy="1656715"/>
@@ -475,6 +521,9 @@
         <w:ind w:left="360"/>
       </w:pPr>
       <w:r>
+        <w:rPr>
+          <w:noProof/>
+        </w:rPr>
         <w:drawing>
           <wp:inline distT="0" distB="0" distL="0" distR="0" wp14:anchorId="56E041D3" wp14:editId="2221AA2C">
             <wp:extent cx="5731510" cy="1398905"/>
@@ -718,6 +767,9 @@
         <w:ind w:left="360"/>
       </w:pPr>
       <w:r>
+        <w:rPr>
+          <w:noProof/>
+        </w:rPr>
         <w:drawing>
           <wp:inline distT="0" distB="0" distL="0" distR="0" wp14:anchorId="6E0AA80F" wp14:editId="724356B9">
             <wp:extent cx="5731510" cy="1635125"/>
@@ -775,10 +827,7 @@
       </w:r>
       <w:proofErr w:type="spellEnd"/>
       <w:r>
-        <w:t xml:space="preserve"> </w:t>
-      </w:r>
-      <w:r>
-        <w:t xml:space="preserve">masa </w:t>
+        <w:t xml:space="preserve"> masa </w:t>
       </w:r>
       <w:proofErr w:type="spellStart"/>
       <w:r>
@@ -818,13 +867,7 @@
       </w:r>
       <w:proofErr w:type="spellEnd"/>
       <w:r>
-        <w:t xml:space="preserve"> 5 </w:t>
-      </w:r>
-      <w:r>
-        <w:t>-</w:t>
-      </w:r>
-      <w:r>
-        <w:t xml:space="preserve"> 20 </w:t>
+        <w:t xml:space="preserve"> 5 - 20 </w:t>
       </w:r>
       <w:proofErr w:type="spellStart"/>
       <w:r>
@@ -1018,6 +1061,9 @@
         <w:ind w:left="360"/>
       </w:pPr>
       <w:r>
+        <w:rPr>
+          <w:noProof/>
+        </w:rPr>
         <w:drawing>
           <wp:inline distT="0" distB="0" distL="0" distR="0" wp14:anchorId="453D307A" wp14:editId="2C3E63DC">
             <wp:extent cx="5731510" cy="1917700"/>
@@ -1192,6 +1238,9 @@
         <w:ind w:left="360"/>
       </w:pPr>
       <w:r>
+        <w:rPr>
+          <w:noProof/>
+        </w:rPr>
         <w:drawing>
           <wp:inline distT="0" distB="0" distL="0" distR="0" wp14:anchorId="291054AD" wp14:editId="04F60C2D">
             <wp:extent cx="5731510" cy="1496060"/>
@@ -1363,6 +1412,9 @@
         <w:ind w:left="360"/>
       </w:pPr>
       <w:r>
+        <w:rPr>
+          <w:noProof/>
+        </w:rPr>
         <w:drawing>
           <wp:inline distT="0" distB="0" distL="0" distR="0" wp14:anchorId="78139F2A" wp14:editId="6CB5E92D">
             <wp:extent cx="5731510" cy="1502410"/>
@@ -1420,10 +1472,7 @@
       </w:r>
       <w:proofErr w:type="spellEnd"/>
       <w:r>
-        <w:t xml:space="preserve"> </w:t>
-      </w:r>
-      <w:r>
-        <w:t xml:space="preserve">nip </w:t>
+        <w:t xml:space="preserve"> nip </w:t>
       </w:r>
       <w:proofErr w:type="spellStart"/>
       <w:r>
@@ -1479,13 +1528,7 @@
       </w:r>
       <w:proofErr w:type="spellEnd"/>
       <w:r>
-        <w:t xml:space="preserve"> ‘</w:t>
-      </w:r>
-      <w:r>
-        <w:t>s</w:t>
-      </w:r>
-      <w:r>
-        <w:t>’.</w:t>
+        <w:t xml:space="preserve"> ‘s’.</w:t>
       </w:r>
     </w:p>
     <w:p>
@@ -1523,6 +1566,9 @@
         <w:ind w:left="360"/>
       </w:pPr>
       <w:r>
+        <w:rPr>
+          <w:noProof/>
+        </w:rPr>
         <w:drawing>
           <wp:inline distT="0" distB="0" distL="0" distR="0" wp14:anchorId="2C1153F3" wp14:editId="10262DAE">
             <wp:extent cx="5731510" cy="1369695"/>
@@ -1664,6 +1710,9 @@
         <w:ind w:left="360"/>
       </w:pPr>
       <w:r>
+        <w:rPr>
+          <w:noProof/>
+        </w:rPr>
         <w:drawing>
           <wp:inline distT="0" distB="0" distL="0" distR="0" wp14:anchorId="15A33DED" wp14:editId="20F88513">
             <wp:extent cx="5731510" cy="1813560"/>
@@ -1721,10 +1770,7 @@
       </w:r>
       <w:proofErr w:type="spellEnd"/>
       <w:r>
-        <w:t xml:space="preserve"> </w:t>
-      </w:r>
-      <w:r>
-        <w:t xml:space="preserve">uji </w:t>
+        <w:t xml:space="preserve"> uji </w:t>
       </w:r>
       <w:proofErr w:type="spellStart"/>
       <w:r>
@@ -1838,6 +1884,9 @@
         <w:ind w:left="360"/>
       </w:pPr>
       <w:r>
+        <w:rPr>
+          <w:noProof/>
+        </w:rPr>
         <w:drawing>
           <wp:inline distT="0" distB="0" distL="0" distR="0" wp14:anchorId="14D73022" wp14:editId="530E3037">
             <wp:extent cx="5731510" cy="1656715"/>
@@ -2017,6 +2066,9 @@
         <w:ind w:left="360"/>
       </w:pPr>
       <w:r>
+        <w:rPr>
+          <w:noProof/>
+        </w:rPr>
         <w:drawing>
           <wp:inline distT="0" distB="0" distL="0" distR="0" wp14:anchorId="6340CBED" wp14:editId="21B726B5">
             <wp:extent cx="5731510" cy="1401445"/>
@@ -2175,6 +2227,9 @@
         <w:ind w:left="360"/>
       </w:pPr>
       <w:r>
+        <w:rPr>
+          <w:noProof/>
+        </w:rPr>
         <w:drawing>
           <wp:inline distT="0" distB="0" distL="0" distR="0" wp14:anchorId="0B2514B3" wp14:editId="28E2C2D6">
             <wp:extent cx="5731510" cy="2261235"/>
@@ -2354,6 +2409,9 @@
         <w:ind w:left="360"/>
       </w:pPr>
       <w:r>
+        <w:rPr>
+          <w:noProof/>
+        </w:rPr>
         <w:drawing>
           <wp:inline distT="0" distB="0" distL="0" distR="0" wp14:anchorId="5B177ECA" wp14:editId="39044E46">
             <wp:extent cx="5731510" cy="2251075"/>
@@ -2527,6 +2585,9 @@
         <w:ind w:left="360"/>
       </w:pPr>
       <w:r>
+        <w:rPr>
+          <w:noProof/>
+        </w:rPr>
         <w:drawing>
           <wp:inline distT="0" distB="0" distL="0" distR="0" wp14:anchorId="505791A8" wp14:editId="70CBF474">
             <wp:extent cx="5731510" cy="2096135"/>
@@ -2584,10 +2645,7 @@
       </w:r>
       <w:proofErr w:type="spellEnd"/>
       <w:r>
-        <w:t xml:space="preserve"> </w:t>
-      </w:r>
-      <w:r>
-        <w:t xml:space="preserve">masa </w:t>
+        <w:t xml:space="preserve"> masa </w:t>
       </w:r>
       <w:proofErr w:type="spellStart"/>
       <w:r>
@@ -2603,10 +2661,7 @@
       </w:r>
       <w:proofErr w:type="spellEnd"/>
       <w:r>
-        <w:t>,</w:t>
-      </w:r>
-      <w:r>
-        <w:t xml:space="preserve"> </w:t>
+        <w:t xml:space="preserve">, </w:t>
       </w:r>
       <w:proofErr w:type="spellStart"/>
       <w:r>
@@ -2618,10 +2673,7 @@
       </w:r>
       <w:proofErr w:type="spellStart"/>
       <w:r>
-        <w:t>mena</w:t>
-      </w:r>
-      <w:r>
-        <w:t>mpilkan</w:t>
+        <w:t>menampilkan</w:t>
       </w:r>
       <w:proofErr w:type="spellEnd"/>
       <w:r>
@@ -2817,6 +2869,9 @@
         <w:ind w:left="360"/>
       </w:pPr>
       <w:r>
+        <w:rPr>
+          <w:noProof/>
+        </w:rPr>
         <w:lastRenderedPageBreak/>
         <w:drawing>
           <wp:inline distT="0" distB="0" distL="0" distR="0" wp14:anchorId="07CEA65C" wp14:editId="1DD0D8FD">
@@ -2911,10 +2966,7 @@
       </w:r>
       <w:proofErr w:type="spellStart"/>
       <w:r>
-        <w:t>men</w:t>
-      </w:r>
-      <w:r>
-        <w:t>ampilkan</w:t>
+        <w:t>menampilkan</w:t>
       </w:r>
       <w:proofErr w:type="spellEnd"/>
       <w:r>
@@ -3052,6 +3104,9 @@
         <w:ind w:left="360"/>
       </w:pPr>
       <w:r>
+        <w:rPr>
+          <w:noProof/>
+        </w:rPr>
         <w:drawing>
           <wp:inline distT="0" distB="0" distL="0" distR="0" wp14:anchorId="41C91957" wp14:editId="5ADE04F5">
             <wp:extent cx="2530059" cy="1447925"/>
